--- a/GitTrainingNotes.docx
+++ b/GitTrainingNotes.docx
@@ -171,7 +171,15 @@
         </w:numPr>
       </w:pPr>
       <w:r>
-        <w:t>Git –version   (To check that a version is installed)</w:t>
+        <w:t>Git –version</w:t>
+      </w:r>
+      <w:proofErr w:type="gramStart"/>
+      <w:r>
+        <w:t xml:space="preserve">   (</w:t>
+      </w:r>
+      <w:proofErr w:type="gramEnd"/>
+      <w:r>
+        <w:t>To check that a version is installed)</w:t>
       </w:r>
     </w:p>
     <w:p>
@@ -266,7 +274,17 @@
         </w:numPr>
       </w:pPr>
       <w:r>
-        <w:t xml:space="preserve">git config --global user.email </w:t>
+        <w:t xml:space="preserve">git config --global </w:t>
+      </w:r>
+      <w:proofErr w:type="spellStart"/>
+      <w:proofErr w:type="gramStart"/>
+      <w:r>
+        <w:t>user.email</w:t>
+      </w:r>
+      <w:proofErr w:type="spellEnd"/>
+      <w:proofErr w:type="gramEnd"/>
+      <w:r>
+        <w:t xml:space="preserve"> </w:t>
       </w:r>
       <w:hyperlink r:id="rId7" w:history="1">
         <w:r>
@@ -383,8 +401,13 @@
         </w:numPr>
       </w:pPr>
       <w:r>
-        <w:t>git init</w:t>
-      </w:r>
+        <w:t xml:space="preserve">git </w:t>
+      </w:r>
+      <w:proofErr w:type="spellStart"/>
+      <w:r>
+        <w:t>init</w:t>
+      </w:r>
+      <w:proofErr w:type="spellEnd"/>
     </w:p>
     <w:p>
       <w:pPr>
@@ -395,7 +418,15 @@
         </w:numPr>
       </w:pPr>
       <w:r>
-        <w:t>It will create .git directory</w:t>
+        <w:t xml:space="preserve">It will </w:t>
+      </w:r>
+      <w:proofErr w:type="gramStart"/>
+      <w:r>
+        <w:t>create .git</w:t>
+      </w:r>
+      <w:proofErr w:type="gramEnd"/>
+      <w:r>
+        <w:t xml:space="preserve"> directory</w:t>
       </w:r>
     </w:p>
     <w:p>
@@ -407,8 +438,13 @@
         </w:numPr>
       </w:pPr>
       <w:r>
-        <w:t>ls -la .git</w:t>
-      </w:r>
+        <w:t>ls -</w:t>
+      </w:r>
+      <w:proofErr w:type="gramStart"/>
+      <w:r>
+        <w:t>la .git</w:t>
+      </w:r>
+      <w:proofErr w:type="gramEnd"/>
     </w:p>
     <w:p>
       <w:pPr>
@@ -447,9 +483,11 @@
       <w:r>
         <w:t xml:space="preserve">new file </w:t>
       </w:r>
+      <w:proofErr w:type="spellStart"/>
       <w:r>
         <w:t>file</w:t>
       </w:r>
+      <w:proofErr w:type="spellEnd"/>
       <w:r>
         <w:t xml:space="preserve"> using a text editor</w:t>
       </w:r>
@@ -463,8 +501,13 @@
         </w:numPr>
       </w:pPr>
       <w:r>
-        <w:t>git add .</w:t>
-      </w:r>
+        <w:t xml:space="preserve">git </w:t>
+      </w:r>
+      <w:proofErr w:type="gramStart"/>
+      <w:r>
+        <w:t>add .</w:t>
+      </w:r>
+      <w:proofErr w:type="gramEnd"/>
     </w:p>
     <w:p>
       <w:pPr>
@@ -593,10 +636,41 @@
         </w:numPr>
       </w:pPr>
       <w:r>
+        <w:t xml:space="preserve">git </w:t>
+      </w:r>
+      <w:proofErr w:type="gramStart"/>
+      <w:r>
+        <w:t>log</w:t>
+      </w:r>
+      <w:r>
+        <w:t xml:space="preserve"> :</w:t>
+      </w:r>
+      <w:proofErr w:type="gramEnd"/>
+      <w:r>
+        <w:t xml:space="preserve">  gives list of all commits</w:t>
+      </w:r>
+    </w:p>
+    <w:p>
+      <w:pPr>
+        <w:pStyle w:val="ListParagraph"/>
+        <w:numPr>
+          <w:ilvl w:val="0"/>
+          <w:numId w:val="8"/>
+        </w:numPr>
+      </w:pPr>
+      <w:r>
         <w:t>git log</w:t>
       </w:r>
       <w:r>
-        <w:t xml:space="preserve"> :  gives list of all commits</w:t>
+        <w:t xml:space="preserve"> -n </w:t>
+      </w:r>
+      <w:proofErr w:type="gramStart"/>
+      <w:r>
+        <w:t>5 :</w:t>
+      </w:r>
+      <w:proofErr w:type="gramEnd"/>
+      <w:r>
+        <w:t xml:space="preserve"> logs latest 5 commits</w:t>
       </w:r>
     </w:p>
     <w:p>
@@ -608,22 +682,15 @@
         </w:numPr>
       </w:pPr>
       <w:r>
-        <w:t>git log</w:t>
-      </w:r>
-      <w:r>
-        <w:t xml:space="preserve"> -n 5 : logs latest 5 commits</w:t>
-      </w:r>
-    </w:p>
-    <w:p>
-      <w:pPr>
-        <w:pStyle w:val="ListParagraph"/>
-        <w:numPr>
-          <w:ilvl w:val="0"/>
-          <w:numId w:val="8"/>
-        </w:numPr>
-      </w:pPr>
-      <w:r>
-        <w:t>git log –grep=”key” : search for commits containing key</w:t>
+        <w:t>git log –grep=”key</w:t>
+      </w:r>
+      <w:proofErr w:type="gramStart"/>
+      <w:r>
+        <w:t>” :</w:t>
+      </w:r>
+      <w:proofErr w:type="gramEnd"/>
+      <w:r>
+        <w:t xml:space="preserve"> search for commits containing key</w:t>
       </w:r>
     </w:p>
     <w:p>
@@ -660,8 +727,13 @@
       <w:r>
         <w:t xml:space="preserve">, </w:t>
       </w:r>
-      <w:r>
-        <w:t>Staging index</w:t>
+      <w:proofErr w:type="gramStart"/>
+      <w:r>
+        <w:t>Staging</w:t>
+      </w:r>
+      <w:proofErr w:type="gramEnd"/>
+      <w:r>
+        <w:t xml:space="preserve"> index</w:t>
       </w:r>
       <w:r>
         <w:t xml:space="preserve">, </w:t>
@@ -920,8 +992,13 @@
         </w:numPr>
       </w:pPr>
       <w:r>
-        <w:t>Most popular Git host</w:t>
-      </w:r>
+        <w:t xml:space="preserve">Most popular Git </w:t>
+      </w:r>
+      <w:proofErr w:type="gramStart"/>
+      <w:r>
+        <w:t>host</w:t>
+      </w:r>
+      <w:proofErr w:type="gramEnd"/>
     </w:p>
     <w:p>
       <w:pPr>
@@ -1093,13 +1170,45 @@
     </w:p>
     <w:p>
       <w:pPr>
-        <w:pStyle w:val="ListParagraph"/>
-        <w:numPr>
-          <w:ilvl w:val="0"/>
-          <w:numId w:val="18"/>
-        </w:numPr>
-      </w:pPr>
-    </w:p>
+        <w:pStyle w:val="Heading2"/>
+      </w:pPr>
+      <w:r>
+        <w:t>Create a remote branch</w:t>
+      </w:r>
+    </w:p>
+    <w:p>
+      <w:pPr>
+        <w:pStyle w:val="ListParagraph"/>
+        <w:numPr>
+          <w:ilvl w:val="0"/>
+          <w:numId w:val="19"/>
+        </w:numPr>
+      </w:pPr>
+      <w:r>
+        <w:t>git push -u origin main</w:t>
+      </w:r>
+    </w:p>
+    <w:p>
+      <w:pPr>
+        <w:pStyle w:val="Heading1"/>
+        <w:numPr>
+          <w:ilvl w:val="0"/>
+          <w:numId w:val="17"/>
+        </w:numPr>
+      </w:pPr>
+      <w:r>
+        <w:t>Collaborate with a remote</w:t>
+      </w:r>
+    </w:p>
+    <w:p>
+      <w:pPr>
+        <w:pStyle w:val="Heading2"/>
+      </w:pPr>
+      <w:r>
+        <w:t>Push changes to a remote repository</w:t>
+      </w:r>
+    </w:p>
+    <w:p/>
     <w:sectPr>
       <w:pgSz w:w="12240" w:h="15840"/>
       <w:pgMar w:top="1440" w:right="1440" w:bottom="1440" w:left="1440" w:header="720" w:footer="720" w:gutter="0"/>
@@ -2284,6 +2393,119 @@
     </w:lvl>
   </w:abstractNum>
   <w:abstractNum w:abstractNumId="11" w15:restartNumberingAfterBreak="0">
+    <w:nsid w:val="4D3E7BED"/>
+    <w:multiLevelType w:val="hybridMultilevel"/>
+    <w:tmpl w:val="0DE08E36"/>
+    <w:lvl w:ilvl="0" w:tplc="04090001">
+      <w:start w:val="1"/>
+      <w:numFmt w:val="bullet"/>
+      <w:lvlText w:val=""/>
+      <w:lvlJc w:val="left"/>
+      <w:pPr>
+        <w:ind w:left="720" w:hanging="360"/>
+      </w:pPr>
+      <w:rPr>
+        <w:rFonts w:ascii="Symbol" w:hAnsi="Symbol" w:hint="default"/>
+      </w:rPr>
+    </w:lvl>
+    <w:lvl w:ilvl="1" w:tplc="04090003" w:tentative="1">
+      <w:start w:val="1"/>
+      <w:numFmt w:val="bullet"/>
+      <w:lvlText w:val="o"/>
+      <w:lvlJc w:val="left"/>
+      <w:pPr>
+        <w:ind w:left="1440" w:hanging="360"/>
+      </w:pPr>
+      <w:rPr>
+        <w:rFonts w:ascii="Courier New" w:hAnsi="Courier New" w:cs="Courier New" w:hint="default"/>
+      </w:rPr>
+    </w:lvl>
+    <w:lvl w:ilvl="2" w:tplc="04090005" w:tentative="1">
+      <w:start w:val="1"/>
+      <w:numFmt w:val="bullet"/>
+      <w:lvlText w:val=""/>
+      <w:lvlJc w:val="left"/>
+      <w:pPr>
+        <w:ind w:left="2160" w:hanging="360"/>
+      </w:pPr>
+      <w:rPr>
+        <w:rFonts w:ascii="Wingdings" w:hAnsi="Wingdings" w:hint="default"/>
+      </w:rPr>
+    </w:lvl>
+    <w:lvl w:ilvl="3" w:tplc="04090001" w:tentative="1">
+      <w:start w:val="1"/>
+      <w:numFmt w:val="bullet"/>
+      <w:lvlText w:val=""/>
+      <w:lvlJc w:val="left"/>
+      <w:pPr>
+        <w:ind w:left="2880" w:hanging="360"/>
+      </w:pPr>
+      <w:rPr>
+        <w:rFonts w:ascii="Symbol" w:hAnsi="Symbol" w:hint="default"/>
+      </w:rPr>
+    </w:lvl>
+    <w:lvl w:ilvl="4" w:tplc="04090003" w:tentative="1">
+      <w:start w:val="1"/>
+      <w:numFmt w:val="bullet"/>
+      <w:lvlText w:val="o"/>
+      <w:lvlJc w:val="left"/>
+      <w:pPr>
+        <w:ind w:left="3600" w:hanging="360"/>
+      </w:pPr>
+      <w:rPr>
+        <w:rFonts w:ascii="Courier New" w:hAnsi="Courier New" w:cs="Courier New" w:hint="default"/>
+      </w:rPr>
+    </w:lvl>
+    <w:lvl w:ilvl="5" w:tplc="04090005" w:tentative="1">
+      <w:start w:val="1"/>
+      <w:numFmt w:val="bullet"/>
+      <w:lvlText w:val=""/>
+      <w:lvlJc w:val="left"/>
+      <w:pPr>
+        <w:ind w:left="4320" w:hanging="360"/>
+      </w:pPr>
+      <w:rPr>
+        <w:rFonts w:ascii="Wingdings" w:hAnsi="Wingdings" w:hint="default"/>
+      </w:rPr>
+    </w:lvl>
+    <w:lvl w:ilvl="6" w:tplc="04090001" w:tentative="1">
+      <w:start w:val="1"/>
+      <w:numFmt w:val="bullet"/>
+      <w:lvlText w:val=""/>
+      <w:lvlJc w:val="left"/>
+      <w:pPr>
+        <w:ind w:left="5040" w:hanging="360"/>
+      </w:pPr>
+      <w:rPr>
+        <w:rFonts w:ascii="Symbol" w:hAnsi="Symbol" w:hint="default"/>
+      </w:rPr>
+    </w:lvl>
+    <w:lvl w:ilvl="7" w:tplc="04090003" w:tentative="1">
+      <w:start w:val="1"/>
+      <w:numFmt w:val="bullet"/>
+      <w:lvlText w:val="o"/>
+      <w:lvlJc w:val="left"/>
+      <w:pPr>
+        <w:ind w:left="5760" w:hanging="360"/>
+      </w:pPr>
+      <w:rPr>
+        <w:rFonts w:ascii="Courier New" w:hAnsi="Courier New" w:cs="Courier New" w:hint="default"/>
+      </w:rPr>
+    </w:lvl>
+    <w:lvl w:ilvl="8" w:tplc="04090005" w:tentative="1">
+      <w:start w:val="1"/>
+      <w:numFmt w:val="bullet"/>
+      <w:lvlText w:val=""/>
+      <w:lvlJc w:val="left"/>
+      <w:pPr>
+        <w:ind w:left="6480" w:hanging="360"/>
+      </w:pPr>
+      <w:rPr>
+        <w:rFonts w:ascii="Wingdings" w:hAnsi="Wingdings" w:hint="default"/>
+      </w:rPr>
+    </w:lvl>
+  </w:abstractNum>
+  <w:abstractNum w:abstractNumId="12" w15:restartNumberingAfterBreak="0">
     <w:nsid w:val="557E7A8B"/>
     <w:multiLevelType w:val="hybridMultilevel"/>
     <w:tmpl w:val="DE98060C"/>
@@ -2396,7 +2618,7 @@
       </w:rPr>
     </w:lvl>
   </w:abstractNum>
-  <w:abstractNum w:abstractNumId="12" w15:restartNumberingAfterBreak="0">
+  <w:abstractNum w:abstractNumId="13" w15:restartNumberingAfterBreak="0">
     <w:nsid w:val="5D4A2600"/>
     <w:multiLevelType w:val="hybridMultilevel"/>
     <w:tmpl w:val="2B5CB9E8"/>
@@ -2509,7 +2731,7 @@
       </w:rPr>
     </w:lvl>
   </w:abstractNum>
-  <w:abstractNum w:abstractNumId="13" w15:restartNumberingAfterBreak="0">
+  <w:abstractNum w:abstractNumId="14" w15:restartNumberingAfterBreak="0">
     <w:nsid w:val="6CFE1FFF"/>
     <w:multiLevelType w:val="hybridMultilevel"/>
     <w:tmpl w:val="5B6CADA8"/>
@@ -2622,7 +2844,7 @@
       </w:rPr>
     </w:lvl>
   </w:abstractNum>
-  <w:abstractNum w:abstractNumId="14" w15:restartNumberingAfterBreak="0">
+  <w:abstractNum w:abstractNumId="15" w15:restartNumberingAfterBreak="0">
     <w:nsid w:val="6FBC5701"/>
     <w:multiLevelType w:val="hybridMultilevel"/>
     <w:tmpl w:val="9AF4EDE4"/>
@@ -2735,7 +2957,7 @@
       </w:rPr>
     </w:lvl>
   </w:abstractNum>
-  <w:abstractNum w:abstractNumId="15" w15:restartNumberingAfterBreak="0">
+  <w:abstractNum w:abstractNumId="16" w15:restartNumberingAfterBreak="0">
     <w:nsid w:val="70792EEF"/>
     <w:multiLevelType w:val="hybridMultilevel"/>
     <w:tmpl w:val="A73E6550"/>
@@ -2848,7 +3070,7 @@
       </w:rPr>
     </w:lvl>
   </w:abstractNum>
-  <w:abstractNum w:abstractNumId="16" w15:restartNumberingAfterBreak="0">
+  <w:abstractNum w:abstractNumId="17" w15:restartNumberingAfterBreak="0">
     <w:nsid w:val="7B6512DE"/>
     <w:multiLevelType w:val="hybridMultilevel"/>
     <w:tmpl w:val="E19CB9BC"/>
@@ -2961,7 +3183,7 @@
       </w:rPr>
     </w:lvl>
   </w:abstractNum>
-  <w:abstractNum w:abstractNumId="17" w15:restartNumberingAfterBreak="0">
+  <w:abstractNum w:abstractNumId="18" w15:restartNumberingAfterBreak="0">
     <w:nsid w:val="7BE9647C"/>
     <w:multiLevelType w:val="hybridMultilevel"/>
     <w:tmpl w:val="AE14BAE8"/>
@@ -3051,7 +3273,7 @@
     </w:lvl>
   </w:abstractNum>
   <w:num w:numId="1" w16cid:durableId="875001649">
-    <w:abstractNumId w:val="15"/>
+    <w:abstractNumId w:val="16"/>
   </w:num>
   <w:num w:numId="2" w16cid:durableId="59603012">
     <w:abstractNumId w:val="3"/>
@@ -3072,10 +3294,10 @@
     <w:abstractNumId w:val="2"/>
   </w:num>
   <w:num w:numId="8" w16cid:durableId="631668199">
-    <w:abstractNumId w:val="11"/>
+    <w:abstractNumId w:val="12"/>
   </w:num>
   <w:num w:numId="9" w16cid:durableId="1728452227">
-    <w:abstractNumId w:val="17"/>
+    <w:abstractNumId w:val="18"/>
   </w:num>
   <w:num w:numId="10" w16cid:durableId="1377047860">
     <w:abstractNumId w:val="4"/>
@@ -3084,7 +3306,7 @@
     <w:abstractNumId w:val="7"/>
   </w:num>
   <w:num w:numId="12" w16cid:durableId="711687783">
-    <w:abstractNumId w:val="16"/>
+    <w:abstractNumId w:val="17"/>
   </w:num>
   <w:num w:numId="13" w16cid:durableId="883522316">
     <w:abstractNumId w:val="9"/>
@@ -3093,16 +3315,19 @@
     <w:abstractNumId w:val="0"/>
   </w:num>
   <w:num w:numId="15" w16cid:durableId="1761757735">
-    <w:abstractNumId w:val="14"/>
+    <w:abstractNumId w:val="15"/>
   </w:num>
   <w:num w:numId="16" w16cid:durableId="1394429162">
-    <w:abstractNumId w:val="13"/>
+    <w:abstractNumId w:val="14"/>
   </w:num>
   <w:num w:numId="17" w16cid:durableId="241069325">
     <w:abstractNumId w:val="6"/>
   </w:num>
   <w:num w:numId="18" w16cid:durableId="807281474">
-    <w:abstractNumId w:val="12"/>
+    <w:abstractNumId w:val="13"/>
+  </w:num>
+  <w:num w:numId="19" w16cid:durableId="1566182505">
+    <w:abstractNumId w:val="11"/>
   </w:num>
 </w:numbering>
 </file>
